--- a/刘雪晴/3.用户分析.docx
+++ b/刘雪晴/3.用户分析.docx
@@ -4,124 +4,59 @@
   <w:body>
     <w:p>
       <w:pPr>
-        <w:numPr>
-          <w:numId w:val="0"/>
-        </w:numPr>
         <w:rPr>
           <w:rFonts w:hint="eastAsia"/>
-          <w:sz w:val="24"/>
-          <w:szCs w:val="24"/>
           <w:lang w:val="en-US" w:eastAsia="zh-CN"/>
         </w:rPr>
       </w:pPr>
       <w:r>
         <w:rPr>
           <w:rFonts w:hint="eastAsia"/>
-          <w:sz w:val="24"/>
-          <w:szCs w:val="24"/>
           <w:lang w:val="en-US" w:eastAsia="zh-CN"/>
         </w:rPr>
-        <w:t>用户分析</w:t>
+        <w:t>用户为需要理发的人和理发店商家</w:t>
       </w:r>
     </w:p>
     <w:p>
       <w:pPr>
-        <w:numPr>
-          <w:numId w:val="0"/>
-        </w:numPr>
         <w:rPr>
           <w:rFonts w:hint="eastAsia"/>
-          <w:sz w:val="24"/>
-          <w:szCs w:val="24"/>
           <w:lang w:val="en-US" w:eastAsia="zh-CN"/>
         </w:rPr>
       </w:pPr>
       <w:r>
         <w:rPr>
           <w:rFonts w:hint="eastAsia"/>
-          <w:sz w:val="24"/>
-          <w:szCs w:val="24"/>
           <w:lang w:val="en-US" w:eastAsia="zh-CN"/>
         </w:rPr>
-        <w:t xml:space="preserve"> 主要服务人群为就读石家庄市的大学生群体和南三条的店家。</w:t>
+        <w:t xml:space="preserve"> 被服务者：想要自己选择理发师并得到理想的理发效果，想了解更多的护法知识，希望减少等待时间。</w:t>
       </w:r>
     </w:p>
     <w:p>
       <w:pPr>
-        <w:numPr>
-          <w:numId w:val="0"/>
-        </w:numPr>
-        <w:ind w:left="1440" w:hanging="1440" w:hangingChars="600"/>
         <w:rPr>
           <w:rFonts w:hint="eastAsia"/>
-          <w:sz w:val="24"/>
-          <w:szCs w:val="24"/>
+          <w:lang w:val="en-US" w:eastAsia="zh-CN"/>
+        </w:rPr>
+      </w:pPr>
+    </w:p>
+    <w:p>
+      <w:pPr>
+        <w:rPr>
+          <w:rFonts w:hint="eastAsia"/>
           <w:lang w:val="en-US" w:eastAsia="zh-CN"/>
         </w:rPr>
       </w:pPr>
       <w:r>
         <w:rPr>
           <w:rFonts w:hint="eastAsia"/>
-          <w:sz w:val="24"/>
-          <w:szCs w:val="24"/>
           <w:lang w:val="en-US" w:eastAsia="zh-CN"/>
         </w:rPr>
-        <w:t xml:space="preserve"> 大学生特点：生活需求多样、消费水平较低、外出购物时间少，希望物美价廉并且款式多样的商品。</w:t>
+        <w:t xml:space="preserve"> 商家：需要一种简单快捷的宣传方式；希望能够提高工作人员的工作效率和服务质量；还有更加全面的了解客户的需求。</w:t>
       </w:r>
-    </w:p>
-    <w:p>
-      <w:pPr>
-        <w:numPr>
-          <w:numId w:val="0"/>
-        </w:numPr>
-        <w:ind w:left="1440" w:hanging="1440" w:hangingChars="600"/>
-        <w:rPr>
-          <w:rFonts w:hint="eastAsia"/>
-          <w:sz w:val="24"/>
-          <w:szCs w:val="24"/>
-          <w:lang w:val="en-US" w:eastAsia="zh-CN"/>
-        </w:rPr>
-      </w:pPr>
-      <w:r>
-        <w:rPr>
-          <w:rFonts w:hint="eastAsia"/>
-          <w:sz w:val="24"/>
-          <w:szCs w:val="24"/>
-          <w:lang w:val="en-US" w:eastAsia="zh-CN"/>
-        </w:rPr>
-        <w:t xml:space="preserve"> 南三条店面特点:物品丰富、货源充足、价格低廉,但距离各个大学较远，不能及时了解大学生的需求，商品样式多样但店面租金贵，不能全面的展示，和买家讨价还价浪费时间。</w:t>
-      </w:r>
-    </w:p>
-    <w:p>
-      <w:pPr>
-        <w:numPr>
-          <w:numId w:val="0"/>
-        </w:numPr>
-        <w:rPr>
-          <w:rFonts w:hint="eastAsia"/>
-          <w:sz w:val="24"/>
-          <w:szCs w:val="24"/>
-          <w:lang w:val="en-US" w:eastAsia="zh-CN"/>
-        </w:rPr>
-      </w:pPr>
-    </w:p>
-    <w:p>
-      <w:pPr>
-        <w:numPr>
-          <w:ilvl w:val="0"/>
-          <w:numId w:val="0"/>
-        </w:numPr>
-        <w:rPr>
-          <w:rFonts w:hint="eastAsia"/>
-          <w:sz w:val="24"/>
-          <w:szCs w:val="24"/>
-          <w:lang w:val="en-US" w:eastAsia="zh-CN"/>
-        </w:rPr>
-      </w:pPr>
       <w:bookmarkStart w:id="0" w:name="_GoBack"/>
       <w:bookmarkEnd w:id="0"/>
     </w:p>
-    <w:p/>
     <w:sectPr>
       <w:pgSz w:w="11906" w:h="16838"/>
       <w:pgMar w:top="1440" w:right="1800" w:bottom="1440" w:left="1800" w:header="851" w:footer="992" w:gutter="0"/>
@@ -207,7 +142,7 @@
     <w:lsdException w:qFormat="1" w:unhideWhenUsed="0" w:uiPriority="0" w:semiHidden="0" w:name="Title"/>
     <w:lsdException w:unhideWhenUsed="0" w:uiPriority="0" w:semiHidden="0" w:name="Closing"/>
     <w:lsdException w:unhideWhenUsed="0" w:uiPriority="0" w:semiHidden="0" w:name="Signature"/>
-    <w:lsdException w:unhideWhenUsed="0" w:uiPriority="0" w:name="Default Paragraph Font"/>
+    <w:lsdException w:qFormat="1" w:unhideWhenUsed="0" w:uiPriority="0" w:name="Default Paragraph Font"/>
     <w:lsdException w:unhideWhenUsed="0" w:uiPriority="0" w:semiHidden="0" w:name="Body Text"/>
     <w:lsdException w:unhideWhenUsed="0" w:uiPriority="0" w:semiHidden="0" w:name="Body Text Indent"/>
     <w:lsdException w:unhideWhenUsed="0" w:uiPriority="0" w:semiHidden="0" w:name="List Continue"/>
@@ -410,6 +345,7 @@
   <w:style w:type="character" w:default="1" w:styleId="2">
     <w:name w:val="Default Paragraph Font"/>
     <w:semiHidden/>
+    <w:qFormat/>
     <w:uiPriority w:val="0"/>
   </w:style>
   <w:style w:type="table" w:default="1" w:styleId="3">
